--- a/99_Thinktank/Other/T1_CoverLetter_AS.docx
+++ b/99_Thinktank/Other/T1_CoverLetter_AS.docx
@@ -91,6 +91,14 @@
         </w:rPr>
         <w:t>School of Science /</w:t>
       </w:r>
+      <w:ins w:id="0" w:author="Alex Strobel" w:date="2022-02-17T17:16:00Z">
+        <w:r>
+          <w:rPr>
+            <w:lang w:val="en-GB"/>
+          </w:rPr>
+          <w:t xml:space="preserve"> </w:t>
+        </w:r>
+      </w:ins>
       <w:r>
         <w:rPr>
           <w:lang w:val="en-GB"/>
@@ -186,7 +194,7 @@
       <w:r>
         <w:br w:type="column"/>
       </w:r>
-      <w:commentRangeStart w:id="0"/>
+      <w:commentRangeStart w:id="1"/>
       <w:r>
         <w:t>Name</w:t>
       </w:r>
@@ -203,14 +211,14 @@
       <w:r>
         <w:t>M.Sc</w:t>
       </w:r>
-      <w:commentRangeEnd w:id="0"/>
+      <w:commentRangeEnd w:id="1"/>
       <w:proofErr w:type="spellEnd"/>
       <w:r>
         <w:rPr>
           <w:rStyle w:val="Kommentarzeichen"/>
           <w:color w:val="000000" w:themeColor="text1"/>
         </w:rPr>
-        <w:commentReference w:id="0"/>
+        <w:commentReference w:id="1"/>
       </w:r>
       <w:r>
         <w:t>.</w:t>
@@ -410,7 +418,7 @@
           <w:i/>
           <w:iCs/>
           <w:lang w:val="en-GB"/>
-          <w:rPrChange w:id="1" w:author="Alex Strobel" w:date="2022-02-17T17:05:00Z">
+          <w:rPrChange w:id="2" w:author="Alex Strobel" w:date="2022-02-17T17:05:00Z">
             <w:rPr>
               <w:lang w:val="en-GB"/>
             </w:rPr>
@@ -429,11 +437,11 @@
       <w:pPr>
         <w:jc w:val="both"/>
         <w:rPr>
-          <w:ins w:id="2" w:author="Alex Strobel" w:date="2022-02-17T17:10:00Z"/>
-          <w:lang w:val="en-GB"/>
-        </w:rPr>
-      </w:pPr>
-      <w:ins w:id="3" w:author="Alex Strobel" w:date="2022-02-17T17:06:00Z">
+          <w:ins w:id="3" w:author="Alex Strobel" w:date="2022-02-17T17:10:00Z"/>
+          <w:lang w:val="en-GB"/>
+        </w:rPr>
+      </w:pPr>
+      <w:ins w:id="4" w:author="Alex Strobel" w:date="2022-02-17T17:06:00Z">
         <w:r>
           <w:rPr>
             <w:lang w:val="en-GB"/>
@@ -441,7 +449,7 @@
           <w:t xml:space="preserve">In </w:t>
         </w:r>
       </w:ins>
-      <w:del w:id="4" w:author="Alex Strobel" w:date="2022-02-17T17:06:00Z">
+      <w:del w:id="5" w:author="Alex Strobel" w:date="2022-02-17T17:06:00Z">
         <w:r>
           <w:rPr>
             <w:lang w:val="en-GB"/>
@@ -449,7 +457,7 @@
           <w:delText xml:space="preserve">Our </w:delText>
         </w:r>
       </w:del>
-      <w:ins w:id="5" w:author="Alex Strobel" w:date="2022-02-17T17:06:00Z">
+      <w:ins w:id="6" w:author="Alex Strobel" w:date="2022-02-17T17:06:00Z">
         <w:r>
           <w:rPr>
             <w:lang w:val="en-GB"/>
@@ -469,7 +477,7 @@
         </w:rPr>
         <w:t>study</w:t>
       </w:r>
-      <w:ins w:id="6" w:author="Alex Strobel" w:date="2022-02-17T17:06:00Z">
+      <w:ins w:id="7" w:author="Alex Strobel" w:date="2022-02-17T17:06:00Z">
         <w:r>
           <w:rPr>
             <w:lang w:val="en-GB"/>
@@ -483,7 +491,7 @@
         </w:rPr>
         <w:t xml:space="preserve"> investigate</w:t>
       </w:r>
-      <w:ins w:id="7" w:author="Alex Strobel" w:date="2022-02-17T17:06:00Z">
+      <w:ins w:id="8" w:author="Alex Strobel" w:date="2022-02-17T17:06:00Z">
         <w:r>
           <w:rPr>
             <w:lang w:val="en-GB"/>
@@ -491,7 +499,7 @@
           <w:t xml:space="preserve"> </w:t>
         </w:r>
       </w:ins>
-      <w:del w:id="8" w:author="Alex Strobel" w:date="2022-02-17T17:06:00Z">
+      <w:del w:id="9" w:author="Alex Strobel" w:date="2022-02-17T17:06:00Z">
         <w:r>
           <w:rPr>
             <w:lang w:val="en-GB"/>
@@ -505,7 +513,7 @@
         </w:rPr>
         <w:t>the relationship between the cost of effort and the value of rewards, a trade-off that is relevant to everyday life but still poorly understood. We advance an existing paradigm by Westbrook and colleagues (2013)</w:t>
       </w:r>
-      <w:del w:id="9" w:author="Alex Strobel" w:date="2022-02-17T17:06:00Z">
+      <w:del w:id="10" w:author="Alex Strobel" w:date="2022-02-17T17:06:00Z">
         <w:r>
           <w:rPr>
             <w:lang w:val="en-GB"/>
@@ -513,7 +521,7 @@
           <w:delText>, which</w:delText>
         </w:r>
       </w:del>
-      <w:ins w:id="10" w:author="Alex Strobel" w:date="2022-02-17T17:06:00Z">
+      <w:ins w:id="11" w:author="Alex Strobel" w:date="2022-02-17T17:06:00Z">
         <w:r>
           <w:rPr>
             <w:lang w:val="en-GB"/>
@@ -527,7 +535,7 @@
         </w:rPr>
         <w:t xml:space="preserve"> examine</w:t>
       </w:r>
-      <w:ins w:id="11" w:author="Alex Strobel" w:date="2022-02-17T17:06:00Z">
+      <w:ins w:id="12" w:author="Alex Strobel" w:date="2022-02-17T17:06:00Z">
         <w:r>
           <w:rPr>
             <w:lang w:val="en-GB"/>
@@ -535,7 +543,7 @@
           <w:t xml:space="preserve"> </w:t>
         </w:r>
       </w:ins>
-      <w:del w:id="12" w:author="Alex Strobel" w:date="2022-02-17T17:06:00Z">
+      <w:del w:id="13" w:author="Alex Strobel" w:date="2022-02-17T17:06:00Z">
         <w:r>
           <w:rPr>
             <w:lang w:val="en-GB"/>
@@ -549,7 +557,7 @@
         </w:rPr>
         <w:t>decision</w:t>
       </w:r>
-      <w:del w:id="13" w:author="Alex Strobel" w:date="2022-02-17T17:06:00Z">
+      <w:del w:id="14" w:author="Alex Strobel" w:date="2022-02-17T17:06:00Z">
         <w:r>
           <w:rPr>
             <w:lang w:val="en-GB"/>
@@ -557,7 +565,7 @@
           <w:delText xml:space="preserve"> </w:delText>
         </w:r>
       </w:del>
-      <w:ins w:id="14" w:author="Alex Strobel" w:date="2022-02-17T17:06:00Z">
+      <w:ins w:id="15" w:author="Alex Strobel" w:date="2022-02-17T17:06:00Z">
         <w:r>
           <w:rPr>
             <w:lang w:val="en-GB"/>
@@ -571,7 +579,7 @@
         </w:rPr>
         <w:t>making by determining the subjective values of different levels of a cognitive task. We alter</w:t>
       </w:r>
-      <w:del w:id="15" w:author="Alex Strobel" w:date="2022-02-17T17:06:00Z">
+      <w:del w:id="16" w:author="Alex Strobel" w:date="2022-02-17T17:06:00Z">
         <w:r>
           <w:rPr>
             <w:lang w:val="en-GB"/>
@@ -585,7 +593,7 @@
         </w:rPr>
         <w:t xml:space="preserve"> the paradigm in such a way that it allows </w:t>
       </w:r>
-      <w:ins w:id="16" w:author="Alex Strobel" w:date="2022-02-17T17:07:00Z">
+      <w:ins w:id="17" w:author="Alex Strobel" w:date="2022-02-17T17:07:00Z">
         <w:r>
           <w:rPr>
             <w:lang w:val="en-GB"/>
@@ -599,7 +607,7 @@
         </w:rPr>
         <w:t xml:space="preserve">two crucial </w:t>
       </w:r>
-      <w:del w:id="17" w:author="Alex Strobel" w:date="2022-02-17T17:07:00Z">
+      <w:del w:id="18" w:author="Alex Strobel" w:date="2022-02-17T17:07:00Z">
         <w:r>
           <w:rPr>
             <w:lang w:val="en-GB"/>
@@ -607,7 +615,7 @@
           <w:delText>things</w:delText>
         </w:r>
       </w:del>
-      <w:ins w:id="18" w:author="Alex Strobel" w:date="2022-02-17T17:07:00Z">
+      <w:ins w:id="19" w:author="Alex Strobel" w:date="2022-02-17T17:07:00Z">
         <w:r>
           <w:rPr>
             <w:lang w:val="en-GB"/>
@@ -621,7 +629,7 @@
         </w:rPr>
         <w:t xml:space="preserve">: Firstly, </w:t>
       </w:r>
-      <w:del w:id="19" w:author="Alex Strobel" w:date="2022-02-17T17:07:00Z">
+      <w:del w:id="20" w:author="Alex Strobel" w:date="2022-02-17T17:07:00Z">
         <w:r>
           <w:rPr>
             <w:lang w:val="en-GB"/>
@@ -635,7 +643,7 @@
         </w:rPr>
         <w:t xml:space="preserve">subjective values </w:t>
       </w:r>
-      <w:ins w:id="20" w:author="Alex Strobel" w:date="2022-02-17T17:07:00Z">
+      <w:ins w:id="21" w:author="Alex Strobel" w:date="2022-02-17T17:07:00Z">
         <w:r>
           <w:rPr>
             <w:lang w:val="en-GB"/>
@@ -643,7 +651,7 @@
           <w:t xml:space="preserve">for tasks with varying demand </w:t>
         </w:r>
       </w:ins>
-      <w:del w:id="21" w:author="Alex Strobel" w:date="2022-02-17T17:07:00Z">
+      <w:del w:id="22" w:author="Alex Strobel" w:date="2022-02-17T17:07:00Z">
         <w:r>
           <w:rPr>
             <w:lang w:val="en-GB"/>
@@ -651,7 +659,7 @@
           <w:delText xml:space="preserve">without </w:delText>
         </w:r>
       </w:del>
-      <w:ins w:id="22" w:author="Alex Strobel" w:date="2022-02-17T17:07:00Z">
+      <w:ins w:id="23" w:author="Alex Strobel" w:date="2022-02-17T17:07:00Z">
         <w:r>
           <w:rPr>
             <w:lang w:val="en-GB"/>
@@ -665,7 +673,7 @@
         </w:rPr>
         <w:t xml:space="preserve">assuming that the objectively easiest level is preferred. This is especially relevant </w:t>
       </w:r>
-      <w:ins w:id="23" w:author="Alex Strobel" w:date="2022-02-17T17:07:00Z">
+      <w:ins w:id="24" w:author="Alex Strobel" w:date="2022-02-17T17:07:00Z">
         <w:r>
           <w:rPr>
             <w:lang w:val="en-GB"/>
@@ -673,7 +681,7 @@
           <w:t xml:space="preserve">given that </w:t>
         </w:r>
       </w:ins>
-      <w:del w:id="24" w:author="Alex Strobel" w:date="2022-02-17T17:08:00Z">
+      <w:del w:id="25" w:author="Alex Strobel" w:date="2022-02-17T17:08:00Z">
         <w:r>
           <w:rPr>
             <w:lang w:val="en-GB"/>
@@ -681,7 +689,7 @@
           <w:delText xml:space="preserve">in the context of </w:delText>
         </w:r>
       </w:del>
-      <w:ins w:id="25" w:author="Alex Strobel" w:date="2022-02-17T17:08:00Z">
+      <w:ins w:id="26" w:author="Alex Strobel" w:date="2022-02-17T17:08:00Z">
         <w:r>
           <w:rPr>
             <w:lang w:val="en-GB"/>
@@ -701,7 +709,7 @@
           <w:t xml:space="preserve"> </w:t>
         </w:r>
       </w:ins>
-      <w:ins w:id="26" w:author="Alex Strobel" w:date="2022-02-17T17:09:00Z">
+      <w:ins w:id="27" w:author="Alex Strobel" w:date="2022-02-17T17:09:00Z">
         <w:r>
           <w:rPr>
             <w:lang w:val="en-GB"/>
@@ -715,7 +723,7 @@
         </w:rPr>
         <w:t>personality trait</w:t>
       </w:r>
-      <w:del w:id="27" w:author="Alex Strobel" w:date="2022-02-17T17:09:00Z">
+      <w:del w:id="28" w:author="Alex Strobel" w:date="2022-02-17T17:09:00Z">
         <w:r>
           <w:rPr>
             <w:lang w:val="en-GB"/>
@@ -729,13 +737,13 @@
         </w:rPr>
         <w:t xml:space="preserve"> </w:t>
       </w:r>
-      <w:del w:id="28" w:author="Alex Strobel" w:date="2022-02-17T17:09:00Z">
+      <w:del w:id="29" w:author="Alex Strobel" w:date="2022-02-17T17:09:00Z">
         <w:r>
           <w:rPr>
             <w:i/>
             <w:iCs/>
             <w:lang w:val="en-GB"/>
-            <w:rPrChange w:id="29" w:author="Alex Strobel" w:date="2022-02-17T17:09:00Z">
+            <w:rPrChange w:id="30" w:author="Alex Strobel" w:date="2022-02-17T17:09:00Z">
               <w:rPr>
                 <w:lang w:val="en-GB"/>
               </w:rPr>
@@ -749,7 +757,7 @@
           <w:i/>
           <w:iCs/>
           <w:lang w:val="en-GB"/>
-          <w:rPrChange w:id="30" w:author="Alex Strobel" w:date="2022-02-17T17:09:00Z">
+          <w:rPrChange w:id="31" w:author="Alex Strobel" w:date="2022-02-17T17:09:00Z">
             <w:rPr>
               <w:lang w:val="en-GB"/>
             </w:rPr>
@@ -757,7 +765,7 @@
         </w:rPr>
         <w:t>Need for Cognition</w:t>
       </w:r>
-      <w:del w:id="31" w:author="Alex Strobel" w:date="2022-02-17T17:09:00Z">
+      <w:del w:id="32" w:author="Alex Strobel" w:date="2022-02-17T17:09:00Z">
         <w:r>
           <w:rPr>
             <w:lang w:val="en-GB"/>
@@ -765,7 +773,7 @@
           <w:delText xml:space="preserve">, </w:delText>
         </w:r>
       </w:del>
-      <w:ins w:id="32" w:author="Alex Strobel" w:date="2022-02-17T17:09:00Z">
+      <w:ins w:id="33" w:author="Alex Strobel" w:date="2022-02-17T17:09:00Z">
         <w:r>
           <w:rPr>
             <w:lang w:val="en-GB"/>
@@ -785,7 +793,7 @@
         </w:rPr>
         <w:t xml:space="preserve">as individuals who enjoy cognitive effort likely prefer a higher demand level. </w:t>
       </w:r>
-      <w:del w:id="33" w:author="Alex Strobel" w:date="2022-02-17T17:09:00Z">
+      <w:del w:id="34" w:author="Alex Strobel" w:date="2022-02-17T17:09:00Z">
         <w:r>
           <w:rPr>
             <w:lang w:val="en-GB"/>
@@ -793,7 +801,7 @@
           <w:delText>And s</w:delText>
         </w:r>
       </w:del>
-      <w:ins w:id="34" w:author="Alex Strobel" w:date="2022-02-17T17:09:00Z">
+      <w:ins w:id="35" w:author="Alex Strobel" w:date="2022-02-17T17:09:00Z">
         <w:r>
           <w:rPr>
             <w:lang w:val="en-GB"/>
@@ -807,7 +815,7 @@
         </w:rPr>
         <w:t xml:space="preserve">econdly, </w:t>
       </w:r>
-      <w:ins w:id="35" w:author="Alex Strobel" w:date="2022-02-17T17:10:00Z">
+      <w:ins w:id="36" w:author="Alex Strobel" w:date="2022-02-17T17:10:00Z">
         <w:r>
           <w:rPr>
             <w:lang w:val="en-GB"/>
@@ -835,7 +843,7 @@
         </w:rPr>
         <w:t xml:space="preserve">These properties </w:t>
       </w:r>
-      <w:ins w:id="36" w:author="Alex Strobel" w:date="2022-02-17T17:10:00Z">
+      <w:ins w:id="37" w:author="Alex Strobel" w:date="2022-02-17T17:10:00Z">
         <w:r>
           <w:rPr>
             <w:lang w:val="en-GB"/>
@@ -849,7 +857,7 @@
         </w:rPr>
         <w:t>are used to target two research questions</w:t>
       </w:r>
-      <w:del w:id="37" w:author="Alex Strobel" w:date="2022-02-17T17:10:00Z">
+      <w:del w:id="38" w:author="Alex Strobel" w:date="2022-02-17T17:10:00Z">
         <w:r>
           <w:rPr>
             <w:lang w:val="en-GB"/>
@@ -857,7 +865,7 @@
           <w:delText xml:space="preserve">. </w:delText>
         </w:r>
       </w:del>
-      <w:ins w:id="38" w:author="Alex Strobel" w:date="2022-02-17T17:10:00Z">
+      <w:ins w:id="39" w:author="Alex Strobel" w:date="2022-02-17T17:10:00Z">
         <w:r>
           <w:rPr>
             <w:lang w:val="en-GB"/>
@@ -877,7 +885,7 @@
         </w:rPr>
         <w:t xml:space="preserve">The first is whether we can replicate the analyses of the original study </w:t>
       </w:r>
-      <w:ins w:id="39" w:author="Alex Strobel" w:date="2022-02-17T17:11:00Z">
+      <w:ins w:id="40" w:author="Alex Strobel" w:date="2022-02-17T17:11:00Z">
         <w:r>
           <w:rPr>
             <w:lang w:val="en-GB"/>
@@ -891,7 +899,7 @@
         </w:rPr>
         <w:t xml:space="preserve">with </w:t>
       </w:r>
-      <w:del w:id="40" w:author="Alex Strobel" w:date="2022-02-17T17:11:00Z">
+      <w:del w:id="41" w:author="Alex Strobel" w:date="2022-02-17T17:11:00Z">
         <w:r>
           <w:rPr>
             <w:lang w:val="en-GB"/>
@@ -899,7 +907,7 @@
           <w:delText xml:space="preserve">the </w:delText>
         </w:r>
       </w:del>
-      <w:ins w:id="41" w:author="Alex Strobel" w:date="2022-02-17T17:11:00Z">
+      <w:ins w:id="42" w:author="Alex Strobel" w:date="2022-02-17T17:11:00Z">
         <w:r>
           <w:rPr>
             <w:lang w:val="en-GB"/>
@@ -913,7 +921,7 @@
         </w:rPr>
         <w:t xml:space="preserve">new paradigm and </w:t>
       </w:r>
-      <w:del w:id="42" w:author="Alex Strobel" w:date="2022-02-17T17:12:00Z">
+      <w:del w:id="43" w:author="Alex Strobel" w:date="2022-02-17T17:12:00Z">
         <w:r>
           <w:rPr>
             <w:lang w:val="en-GB"/>
@@ -921,7 +929,7 @@
           <w:delText xml:space="preserve">depict </w:delText>
         </w:r>
       </w:del>
-      <w:ins w:id="43" w:author="Alex Strobel" w:date="2022-02-17T17:12:00Z">
+      <w:ins w:id="44" w:author="Alex Strobel" w:date="2022-02-17T17:12:00Z">
         <w:r>
           <w:rPr>
             <w:lang w:val="en-GB"/>
@@ -929,7 +937,7 @@
           <w:t xml:space="preserve">describe </w:t>
         </w:r>
       </w:ins>
-      <w:del w:id="44" w:author="Alex Strobel" w:date="2022-02-17T17:12:00Z">
+      <w:del w:id="45" w:author="Alex Strobel" w:date="2022-02-17T17:12:00Z">
         <w:r>
           <w:rPr>
             <w:lang w:val="en-GB"/>
@@ -943,7 +951,7 @@
         </w:rPr>
         <w:t xml:space="preserve">individual differences </w:t>
       </w:r>
-      <w:ins w:id="45" w:author="Alex Strobel" w:date="2022-02-17T17:12:00Z">
+      <w:ins w:id="46" w:author="Alex Strobel" w:date="2022-02-17T17:12:00Z">
         <w:r>
           <w:rPr>
             <w:lang w:val="en-GB"/>
@@ -957,7 +965,7 @@
         </w:rPr>
         <w:t>more accurately. The second question is whether our approach is suitable for determining subjective values in the new context of an emotion regulation task</w:t>
       </w:r>
-      <w:ins w:id="46" w:author="Alex Strobel" w:date="2022-02-17T17:12:00Z">
+      <w:ins w:id="47" w:author="Alex Strobel" w:date="2022-02-17T17:12:00Z">
         <w:r>
           <w:rPr>
             <w:lang w:val="en-GB"/>
@@ -965,7 +973,7 @@
           <w:t xml:space="preserve"> for which no objectively </w:t>
         </w:r>
       </w:ins>
-      <w:ins w:id="47" w:author="Alex Strobel" w:date="2022-02-17T17:13:00Z">
+      <w:ins w:id="48" w:author="Alex Strobel" w:date="2022-02-17T17:13:00Z">
         <w:r>
           <w:rPr>
             <w:lang w:val="en-GB"/>
@@ -991,7 +999,7 @@
         </w:rPr>
         <w:t>. Here we present the Registered Report for the first research question</w:t>
       </w:r>
-      <w:del w:id="48" w:author="Alex Strobel" w:date="2022-02-17T17:13:00Z">
+      <w:del w:id="49" w:author="Alex Strobel" w:date="2022-02-17T17:13:00Z">
         <w:r>
           <w:rPr>
             <w:lang w:val="en-GB"/>
@@ -999,7 +1007,7 @@
           <w:delText xml:space="preserve">, </w:delText>
         </w:r>
       </w:del>
-      <w:ins w:id="49" w:author="Alex Strobel" w:date="2022-02-17T17:13:00Z">
+      <w:ins w:id="50" w:author="Alex Strobel" w:date="2022-02-17T17:13:00Z">
         <w:r>
           <w:rPr>
             <w:lang w:val="en-GB"/>
@@ -1013,7 +1021,7 @@
           <w:t xml:space="preserve"> </w:t>
         </w:r>
       </w:ins>
-      <w:del w:id="50" w:author="Alex Strobel" w:date="2022-02-17T17:13:00Z">
+      <w:del w:id="51" w:author="Alex Strobel" w:date="2022-02-17T17:13:00Z">
         <w:r>
           <w:rPr>
             <w:lang w:val="en-GB"/>
@@ -1021,7 +1029,7 @@
           <w:delText xml:space="preserve">which is </w:delText>
         </w:r>
       </w:del>
-      <w:ins w:id="51" w:author="Alex Strobel" w:date="2022-02-17T17:13:00Z">
+      <w:ins w:id="52" w:author="Alex Strobel" w:date="2022-02-17T17:13:00Z">
         <w:r>
           <w:rPr>
             <w:lang w:val="en-GB"/>
@@ -1035,7 +1043,7 @@
         </w:rPr>
         <w:t xml:space="preserve">of </w:t>
       </w:r>
-      <w:del w:id="52" w:author="Alex Strobel" w:date="2022-02-17T17:13:00Z">
+      <w:del w:id="53" w:author="Alex Strobel" w:date="2022-02-17T17:13:00Z">
         <w:r>
           <w:rPr>
             <w:lang w:val="en-GB"/>
@@ -1043,7 +1051,7 @@
           <w:delText xml:space="preserve">great </w:delText>
         </w:r>
       </w:del>
-      <w:ins w:id="53" w:author="Alex Strobel" w:date="2022-02-17T17:13:00Z">
+      <w:ins w:id="54" w:author="Alex Strobel" w:date="2022-02-17T17:13:00Z">
         <w:r>
           <w:rPr>
             <w:lang w:val="en-GB"/>
@@ -1057,7 +1065,7 @@
         </w:rPr>
         <w:t xml:space="preserve">interest for fields such as psychology, economics, and cognitive science, offering an effective and adaptable way to assess the preference for cognitive effort with different rewards. We not only adapt and replicate the original paradigm with a </w:t>
       </w:r>
-      <w:del w:id="54" w:author="Alex Strobel" w:date="2022-02-17T17:14:00Z">
+      <w:del w:id="55" w:author="Alex Strobel" w:date="2022-02-17T17:14:00Z">
         <w:r>
           <w:rPr>
             <w:lang w:val="en-GB"/>
@@ -1227,7 +1235,7 @@
 
 <file path=word/comments.xml><?xml version="1.0" encoding="utf-8"?>
 <w:comments xmlns:wpc="http://schemas.microsoft.com/office/word/2010/wordprocessingCanvas" xmlns:cx="http://schemas.microsoft.com/office/drawing/2014/chartex" xmlns:cx1="http://schemas.microsoft.com/office/drawing/2015/9/8/chartex" xmlns:cx2="http://schemas.microsoft.com/office/drawing/2015/10/21/chartex" xmlns:cx3="http://schemas.microsoft.com/office/drawing/2016/5/9/chartex" xmlns:cx4="http://schemas.microsoft.com/office/drawing/2016/5/10/chartex" xmlns:cx5="http://schemas.microsoft.com/office/drawing/2016/5/11/chartex" xmlns:cx6="http://schemas.microsoft.com/office/drawing/2016/5/12/chartex" xmlns:cx7="http://schemas.microsoft.com/office/drawing/2016/5/13/chartex" xmlns:cx8="http://schemas.microsoft.com/office/drawing/2016/5/14/chartex" xmlns:mc="http://schemas.openxmlformats.org/markup-compatibility/2006" xmlns:aink="http://schemas.microsoft.com/office/drawing/2016/ink" xmlns:am3d="http://schemas.microsoft.com/office/drawing/2017/model3d" xmlns:o="urn:schemas-microsoft-com:office:office" xmlns:r="http://schemas.openxmlformats.org/officeDocument/2006/relationships" xmlns:m="http://schemas.openxmlformats.org/officeDocument/2006/math" xmlns:v="urn:schemas-microsoft-com:vml" xmlns:wp14="http://schemas.microsoft.com/office/word/2010/wordprocessingDrawing" xmlns:wp="http://schemas.openxmlformats.org/drawingml/2006/wordprocessingDrawing" xmlns:w10="urn:schemas-microsoft-com:office:word" xmlns:w="http://schemas.openxmlformats.org/wordprocessingml/2006/main" xmlns:w14="http://schemas.microsoft.com/office/word/2010/wordml" xmlns:w15="http://schemas.microsoft.com/office/word/2012/wordml" xmlns:w16cex="http://schemas.microsoft.com/office/word/2018/wordml/cex" xmlns:w16cid="http://schemas.microsoft.com/office/word/2016/wordml/cid" xmlns:w16="http://schemas.microsoft.com/office/word/2018/wordml" xmlns:w16sdtdh="http://schemas.microsoft.com/office/word/2020/wordml/sdtdatahash" xmlns:w16se="http://schemas.microsoft.com/office/word/2015/wordml/symex" xmlns:wpg="http://schemas.microsoft.com/office/word/2010/wordprocessingGroup" xmlns:wpi="http://schemas.microsoft.com/office/word/2010/wordprocessingInk" xmlns:wne="http://schemas.microsoft.com/office/word/2006/wordml" xmlns:wps="http://schemas.microsoft.com/office/word/2010/wordprocessingShape" mc:Ignorable="w14 w15 w16se w16cid w16 w16cex w16sdtdh wp14">
-  <w:comment w:id="0" w:author="Alex Strobel" w:date="2022-02-17T17:04:00Z" w:initials="AS">
+  <w:comment w:id="1" w:author="Alex Strobel" w:date="2022-02-17T17:04:00Z" w:initials="AS">
     <w:p>
       <w:pPr>
         <w:pStyle w:val="Kommentartext"/>
@@ -3672,6 +3680,7 @@
     <w:lsdException w:name="HTML Sample" w:semiHidden="1" w:unhideWhenUsed="1"/>
     <w:lsdException w:name="HTML Typewriter" w:semiHidden="1" w:unhideWhenUsed="1"/>
     <w:lsdException w:name="HTML Variable" w:semiHidden="1" w:unhideWhenUsed="1"/>
+    <w:lsdException w:name="Normal Table" w:semiHidden="1" w:unhideWhenUsed="1"/>
     <w:lsdException w:name="annotation subject" w:semiHidden="1" w:unhideWhenUsed="1"/>
     <w:lsdException w:name="No List" w:semiHidden="1" w:unhideWhenUsed="1"/>
     <w:lsdException w:name="Outline List 1" w:semiHidden="1" w:unhideWhenUsed="1"/>
@@ -3714,8 +3723,11 @@
     <w:lsdException w:name="Table Contemporary" w:semiHidden="1" w:unhideWhenUsed="1"/>
     <w:lsdException w:name="Table Elegant" w:semiHidden="1" w:unhideWhenUsed="1"/>
     <w:lsdException w:name="Table Professional" w:semiHidden="1" w:unhideWhenUsed="1"/>
+    <w:lsdException w:name="Table Subtle 1" w:semiHidden="1" w:unhideWhenUsed="1"/>
     <w:lsdException w:name="Table Subtle 2" w:semiHidden="1" w:unhideWhenUsed="1"/>
     <w:lsdException w:name="Table Web 1" w:semiHidden="1" w:unhideWhenUsed="1"/>
+    <w:lsdException w:name="Table Web 2" w:semiHidden="1" w:unhideWhenUsed="1"/>
+    <w:lsdException w:name="Table Web 3" w:semiHidden="1" w:unhideWhenUsed="1"/>
     <w:lsdException w:name="Balloon Text" w:semiHidden="1" w:unhideWhenUsed="1"/>
     <w:lsdException w:name="Table Grid" w:uiPriority="39"/>
     <w:lsdException w:name="Table Theme" w:semiHidden="1" w:unhideWhenUsed="1"/>
@@ -5025,10 +5037,6 @@
 </file>
 
 <file path=customXml/item1.xml><?xml version="1.0" encoding="utf-8"?>
-<b:Sources xmlns:b="http://schemas.openxmlformats.org/officeDocument/2006/bibliography" xmlns="http://schemas.openxmlformats.org/officeDocument/2006/bibliography" SelectedStyle="\APASixthEditionOfficeOnline.xsl" StyleName="APA" Version="6"/>
-</file>
-
-<file path=customXml/item2.xml><?xml version="1.0" encoding="utf-8"?>
 <c:configuration xmlns:c="http://ns.axespdf.com/word/configuration">
   <c:group id="Styles"/>
   <c:group id="Content">
@@ -5048,18 +5056,22 @@
 </c:configuration>
 </file>
 
+<file path=customXml/item2.xml><?xml version="1.0" encoding="utf-8"?>
+<b:Sources xmlns:b="http://schemas.openxmlformats.org/officeDocument/2006/bibliography" xmlns="http://schemas.openxmlformats.org/officeDocument/2006/bibliography" SelectedStyle="\APASixthEditionOfficeOnline.xsl" StyleName="APA" Version="6"/>
+</file>
+
 <file path=customXml/itemProps1.xml><?xml version="1.0" encoding="utf-8"?>
+<ds:datastoreItem xmlns:ds="http://schemas.openxmlformats.org/officeDocument/2006/customXml" ds:itemID="{49051153-C228-47C9-A217-6378CA2F56ED}">
+  <ds:schemaRefs>
+    <ds:schemaRef ds:uri="http://ns.axespdf.com/word/configuration"/>
+  </ds:schemaRefs>
+</ds:datastoreItem>
+</file>
+
+<file path=customXml/itemProps2.xml><?xml version="1.0" encoding="utf-8"?>
 <ds:datastoreItem xmlns:ds="http://schemas.openxmlformats.org/officeDocument/2006/customXml" ds:itemID="{1E3445D4-3B44-474B-8B47-705D4593C7F9}">
   <ds:schemaRefs>
     <ds:schemaRef ds:uri="http://schemas.openxmlformats.org/officeDocument/2006/bibliography"/>
   </ds:schemaRefs>
 </ds:datastoreItem>
-</file>
-
-<file path=customXml/itemProps2.xml><?xml version="1.0" encoding="utf-8"?>
-<ds:datastoreItem xmlns:ds="http://schemas.openxmlformats.org/officeDocument/2006/customXml" ds:itemID="{49051153-C228-47C9-A217-6378CA2F56ED}">
-  <ds:schemaRefs>
-    <ds:schemaRef ds:uri="http://ns.axespdf.com/word/configuration"/>
-  </ds:schemaRefs>
-</ds:datastoreItem>
 </file>
--- a/99_Thinktank/Other/T1_CoverLetter_AS.docx
+++ b/99_Thinktank/Other/T1_CoverLetter_AS.docx
@@ -115,8 +115,16 @@
         <w:rPr>
           <w:lang w:val="en-GB"/>
         </w:rPr>
-        <w:t>Chair of Differential and Personality Psychology,</w:t>
-      </w:r>
+        <w:t>Chair of Differential and Personality Psychology</w:t>
+      </w:r>
+      <w:del w:id="1" w:author="Alex Strobel" w:date="2022-02-17T17:17:00Z">
+        <w:r>
+          <w:rPr>
+            <w:lang w:val="en-GB"/>
+          </w:rPr>
+          <w:delText>,</w:delText>
+        </w:r>
+      </w:del>
     </w:p>
     <w:p>
       <w:pPr>
@@ -194,7 +202,7 @@
       <w:r>
         <w:br w:type="column"/>
       </w:r>
-      <w:commentRangeStart w:id="1"/>
+      <w:commentRangeStart w:id="2"/>
       <w:r>
         <w:t>Name</w:t>
       </w:r>
@@ -211,14 +219,14 @@
       <w:r>
         <w:t>M.Sc</w:t>
       </w:r>
-      <w:commentRangeEnd w:id="1"/>
+      <w:commentRangeEnd w:id="2"/>
       <w:proofErr w:type="spellEnd"/>
       <w:r>
         <w:rPr>
           <w:rStyle w:val="Kommentarzeichen"/>
           <w:color w:val="000000" w:themeColor="text1"/>
         </w:rPr>
-        <w:commentReference w:id="1"/>
+        <w:commentReference w:id="2"/>
       </w:r>
       <w:r>
         <w:t>.</w:t>
@@ -418,7 +426,7 @@
           <w:i/>
           <w:iCs/>
           <w:lang w:val="en-GB"/>
-          <w:rPrChange w:id="2" w:author="Alex Strobel" w:date="2022-02-17T17:05:00Z">
+          <w:rPrChange w:id="3" w:author="Alex Strobel" w:date="2022-02-17T17:05:00Z">
             <w:rPr>
               <w:lang w:val="en-GB"/>
             </w:rPr>
@@ -437,11 +445,11 @@
       <w:pPr>
         <w:jc w:val="both"/>
         <w:rPr>
-          <w:ins w:id="3" w:author="Alex Strobel" w:date="2022-02-17T17:10:00Z"/>
-          <w:lang w:val="en-GB"/>
-        </w:rPr>
-      </w:pPr>
-      <w:ins w:id="4" w:author="Alex Strobel" w:date="2022-02-17T17:06:00Z">
+          <w:ins w:id="4" w:author="Alex Strobel" w:date="2022-02-17T17:10:00Z"/>
+          <w:lang w:val="en-GB"/>
+        </w:rPr>
+      </w:pPr>
+      <w:ins w:id="5" w:author="Alex Strobel" w:date="2022-02-17T17:06:00Z">
         <w:r>
           <w:rPr>
             <w:lang w:val="en-GB"/>
@@ -449,7 +457,7 @@
           <w:t xml:space="preserve">In </w:t>
         </w:r>
       </w:ins>
-      <w:del w:id="5" w:author="Alex Strobel" w:date="2022-02-17T17:06:00Z">
+      <w:del w:id="6" w:author="Alex Strobel" w:date="2022-02-17T17:06:00Z">
         <w:r>
           <w:rPr>
             <w:lang w:val="en-GB"/>
@@ -457,7 +465,7 @@
           <w:delText xml:space="preserve">Our </w:delText>
         </w:r>
       </w:del>
-      <w:ins w:id="6" w:author="Alex Strobel" w:date="2022-02-17T17:06:00Z">
+      <w:ins w:id="7" w:author="Alex Strobel" w:date="2022-02-17T17:06:00Z">
         <w:r>
           <w:rPr>
             <w:lang w:val="en-GB"/>
@@ -477,7 +485,7 @@
         </w:rPr>
         <w:t>study</w:t>
       </w:r>
-      <w:ins w:id="7" w:author="Alex Strobel" w:date="2022-02-17T17:06:00Z">
+      <w:ins w:id="8" w:author="Alex Strobel" w:date="2022-02-17T17:06:00Z">
         <w:r>
           <w:rPr>
             <w:lang w:val="en-GB"/>
@@ -491,7 +499,7 @@
         </w:rPr>
         <w:t xml:space="preserve"> investigate</w:t>
       </w:r>
-      <w:ins w:id="8" w:author="Alex Strobel" w:date="2022-02-17T17:06:00Z">
+      <w:ins w:id="9" w:author="Alex Strobel" w:date="2022-02-17T17:06:00Z">
         <w:r>
           <w:rPr>
             <w:lang w:val="en-GB"/>
@@ -499,7 +507,7 @@
           <w:t xml:space="preserve"> </w:t>
         </w:r>
       </w:ins>
-      <w:del w:id="9" w:author="Alex Strobel" w:date="2022-02-17T17:06:00Z">
+      <w:del w:id="10" w:author="Alex Strobel" w:date="2022-02-17T17:06:00Z">
         <w:r>
           <w:rPr>
             <w:lang w:val="en-GB"/>
@@ -513,7 +521,7 @@
         </w:rPr>
         <w:t>the relationship between the cost of effort and the value of rewards, a trade-off that is relevant to everyday life but still poorly understood. We advance an existing paradigm by Westbrook and colleagues (2013)</w:t>
       </w:r>
-      <w:del w:id="10" w:author="Alex Strobel" w:date="2022-02-17T17:06:00Z">
+      <w:del w:id="11" w:author="Alex Strobel" w:date="2022-02-17T17:06:00Z">
         <w:r>
           <w:rPr>
             <w:lang w:val="en-GB"/>
@@ -521,7 +529,7 @@
           <w:delText>, which</w:delText>
         </w:r>
       </w:del>
-      <w:ins w:id="11" w:author="Alex Strobel" w:date="2022-02-17T17:06:00Z">
+      <w:ins w:id="12" w:author="Alex Strobel" w:date="2022-02-17T17:06:00Z">
         <w:r>
           <w:rPr>
             <w:lang w:val="en-GB"/>
@@ -535,7 +543,7 @@
         </w:rPr>
         <w:t xml:space="preserve"> examine</w:t>
       </w:r>
-      <w:ins w:id="12" w:author="Alex Strobel" w:date="2022-02-17T17:06:00Z">
+      <w:ins w:id="13" w:author="Alex Strobel" w:date="2022-02-17T17:06:00Z">
         <w:r>
           <w:rPr>
             <w:lang w:val="en-GB"/>
@@ -543,7 +551,7 @@
           <w:t xml:space="preserve"> </w:t>
         </w:r>
       </w:ins>
-      <w:del w:id="13" w:author="Alex Strobel" w:date="2022-02-17T17:06:00Z">
+      <w:del w:id="14" w:author="Alex Strobel" w:date="2022-02-17T17:06:00Z">
         <w:r>
           <w:rPr>
             <w:lang w:val="en-GB"/>
@@ -557,7 +565,7 @@
         </w:rPr>
         <w:t>decision</w:t>
       </w:r>
-      <w:del w:id="14" w:author="Alex Strobel" w:date="2022-02-17T17:06:00Z">
+      <w:del w:id="15" w:author="Alex Strobel" w:date="2022-02-17T17:06:00Z">
         <w:r>
           <w:rPr>
             <w:lang w:val="en-GB"/>
@@ -565,7 +573,7 @@
           <w:delText xml:space="preserve"> </w:delText>
         </w:r>
       </w:del>
-      <w:ins w:id="15" w:author="Alex Strobel" w:date="2022-02-17T17:06:00Z">
+      <w:ins w:id="16" w:author="Alex Strobel" w:date="2022-02-17T17:06:00Z">
         <w:r>
           <w:rPr>
             <w:lang w:val="en-GB"/>
@@ -579,7 +587,7 @@
         </w:rPr>
         <w:t>making by determining the subjective values of different levels of a cognitive task. We alter</w:t>
       </w:r>
-      <w:del w:id="16" w:author="Alex Strobel" w:date="2022-02-17T17:06:00Z">
+      <w:del w:id="17" w:author="Alex Strobel" w:date="2022-02-17T17:06:00Z">
         <w:r>
           <w:rPr>
             <w:lang w:val="en-GB"/>
@@ -593,7 +601,7 @@
         </w:rPr>
         <w:t xml:space="preserve"> the paradigm in such a way that it allows </w:t>
       </w:r>
-      <w:ins w:id="17" w:author="Alex Strobel" w:date="2022-02-17T17:07:00Z">
+      <w:ins w:id="18" w:author="Alex Strobel" w:date="2022-02-17T17:07:00Z">
         <w:r>
           <w:rPr>
             <w:lang w:val="en-GB"/>
@@ -607,7 +615,7 @@
         </w:rPr>
         <w:t xml:space="preserve">two crucial </w:t>
       </w:r>
-      <w:del w:id="18" w:author="Alex Strobel" w:date="2022-02-17T17:07:00Z">
+      <w:del w:id="19" w:author="Alex Strobel" w:date="2022-02-17T17:07:00Z">
         <w:r>
           <w:rPr>
             <w:lang w:val="en-GB"/>
@@ -615,7 +623,7 @@
           <w:delText>things</w:delText>
         </w:r>
       </w:del>
-      <w:ins w:id="19" w:author="Alex Strobel" w:date="2022-02-17T17:07:00Z">
+      <w:ins w:id="20" w:author="Alex Strobel" w:date="2022-02-17T17:07:00Z">
         <w:r>
           <w:rPr>
             <w:lang w:val="en-GB"/>
@@ -629,7 +637,7 @@
         </w:rPr>
         <w:t xml:space="preserve">: Firstly, </w:t>
       </w:r>
-      <w:del w:id="20" w:author="Alex Strobel" w:date="2022-02-17T17:07:00Z">
+      <w:del w:id="21" w:author="Alex Strobel" w:date="2022-02-17T17:07:00Z">
         <w:r>
           <w:rPr>
             <w:lang w:val="en-GB"/>
@@ -643,7 +651,7 @@
         </w:rPr>
         <w:t xml:space="preserve">subjective values </w:t>
       </w:r>
-      <w:ins w:id="21" w:author="Alex Strobel" w:date="2022-02-17T17:07:00Z">
+      <w:ins w:id="22" w:author="Alex Strobel" w:date="2022-02-17T17:07:00Z">
         <w:r>
           <w:rPr>
             <w:lang w:val="en-GB"/>
@@ -651,7 +659,7 @@
           <w:t xml:space="preserve">for tasks with varying demand </w:t>
         </w:r>
       </w:ins>
-      <w:del w:id="22" w:author="Alex Strobel" w:date="2022-02-17T17:07:00Z">
+      <w:del w:id="23" w:author="Alex Strobel" w:date="2022-02-17T17:07:00Z">
         <w:r>
           <w:rPr>
             <w:lang w:val="en-GB"/>
@@ -659,7 +667,7 @@
           <w:delText xml:space="preserve">without </w:delText>
         </w:r>
       </w:del>
-      <w:ins w:id="23" w:author="Alex Strobel" w:date="2022-02-17T17:07:00Z">
+      <w:ins w:id="24" w:author="Alex Strobel" w:date="2022-02-17T17:07:00Z">
         <w:r>
           <w:rPr>
             <w:lang w:val="en-GB"/>
@@ -673,7 +681,7 @@
         </w:rPr>
         <w:t xml:space="preserve">assuming that the objectively easiest level is preferred. This is especially relevant </w:t>
       </w:r>
-      <w:ins w:id="24" w:author="Alex Strobel" w:date="2022-02-17T17:07:00Z">
+      <w:ins w:id="25" w:author="Alex Strobel" w:date="2022-02-17T17:07:00Z">
         <w:r>
           <w:rPr>
             <w:lang w:val="en-GB"/>
@@ -681,7 +689,7 @@
           <w:t xml:space="preserve">given that </w:t>
         </w:r>
       </w:ins>
-      <w:del w:id="25" w:author="Alex Strobel" w:date="2022-02-17T17:08:00Z">
+      <w:del w:id="26" w:author="Alex Strobel" w:date="2022-02-17T17:08:00Z">
         <w:r>
           <w:rPr>
             <w:lang w:val="en-GB"/>
@@ -689,7 +697,7 @@
           <w:delText xml:space="preserve">in the context of </w:delText>
         </w:r>
       </w:del>
-      <w:ins w:id="26" w:author="Alex Strobel" w:date="2022-02-17T17:08:00Z">
+      <w:ins w:id="27" w:author="Alex Strobel" w:date="2022-02-17T17:08:00Z">
         <w:r>
           <w:rPr>
             <w:lang w:val="en-GB"/>
@@ -709,7 +717,7 @@
           <w:t xml:space="preserve"> </w:t>
         </w:r>
       </w:ins>
-      <w:ins w:id="27" w:author="Alex Strobel" w:date="2022-02-17T17:09:00Z">
+      <w:ins w:id="28" w:author="Alex Strobel" w:date="2022-02-17T17:09:00Z">
         <w:r>
           <w:rPr>
             <w:lang w:val="en-GB"/>
@@ -723,7 +731,7 @@
         </w:rPr>
         <w:t>personality trait</w:t>
       </w:r>
-      <w:del w:id="28" w:author="Alex Strobel" w:date="2022-02-17T17:09:00Z">
+      <w:del w:id="29" w:author="Alex Strobel" w:date="2022-02-17T17:09:00Z">
         <w:r>
           <w:rPr>
             <w:lang w:val="en-GB"/>
@@ -737,13 +745,13 @@
         </w:rPr>
         <w:t xml:space="preserve"> </w:t>
       </w:r>
-      <w:del w:id="29" w:author="Alex Strobel" w:date="2022-02-17T17:09:00Z">
+      <w:del w:id="30" w:author="Alex Strobel" w:date="2022-02-17T17:09:00Z">
         <w:r>
           <w:rPr>
             <w:i/>
             <w:iCs/>
             <w:lang w:val="en-GB"/>
-            <w:rPrChange w:id="30" w:author="Alex Strobel" w:date="2022-02-17T17:09:00Z">
+            <w:rPrChange w:id="31" w:author="Alex Strobel" w:date="2022-02-17T17:09:00Z">
               <w:rPr>
                 <w:lang w:val="en-GB"/>
               </w:rPr>
@@ -757,7 +765,7 @@
           <w:i/>
           <w:iCs/>
           <w:lang w:val="en-GB"/>
-          <w:rPrChange w:id="31" w:author="Alex Strobel" w:date="2022-02-17T17:09:00Z">
+          <w:rPrChange w:id="32" w:author="Alex Strobel" w:date="2022-02-17T17:09:00Z">
             <w:rPr>
               <w:lang w:val="en-GB"/>
             </w:rPr>
@@ -765,7 +773,7 @@
         </w:rPr>
         <w:t>Need for Cognition</w:t>
       </w:r>
-      <w:del w:id="32" w:author="Alex Strobel" w:date="2022-02-17T17:09:00Z">
+      <w:del w:id="33" w:author="Alex Strobel" w:date="2022-02-17T17:09:00Z">
         <w:r>
           <w:rPr>
             <w:lang w:val="en-GB"/>
@@ -773,7 +781,7 @@
           <w:delText xml:space="preserve">, </w:delText>
         </w:r>
       </w:del>
-      <w:ins w:id="33" w:author="Alex Strobel" w:date="2022-02-17T17:09:00Z">
+      <w:ins w:id="34" w:author="Alex Strobel" w:date="2022-02-17T17:09:00Z">
         <w:r>
           <w:rPr>
             <w:lang w:val="en-GB"/>
@@ -793,7 +801,7 @@
         </w:rPr>
         <w:t xml:space="preserve">as individuals who enjoy cognitive effort likely prefer a higher demand level. </w:t>
       </w:r>
-      <w:del w:id="34" w:author="Alex Strobel" w:date="2022-02-17T17:09:00Z">
+      <w:del w:id="35" w:author="Alex Strobel" w:date="2022-02-17T17:09:00Z">
         <w:r>
           <w:rPr>
             <w:lang w:val="en-GB"/>
@@ -801,7 +809,7 @@
           <w:delText>And s</w:delText>
         </w:r>
       </w:del>
-      <w:ins w:id="35" w:author="Alex Strobel" w:date="2022-02-17T17:09:00Z">
+      <w:ins w:id="36" w:author="Alex Strobel" w:date="2022-02-17T17:09:00Z">
         <w:r>
           <w:rPr>
             <w:lang w:val="en-GB"/>
@@ -815,7 +823,7 @@
         </w:rPr>
         <w:t xml:space="preserve">econdly, </w:t>
       </w:r>
-      <w:ins w:id="36" w:author="Alex Strobel" w:date="2022-02-17T17:10:00Z">
+      <w:ins w:id="37" w:author="Alex Strobel" w:date="2022-02-17T17:10:00Z">
         <w:r>
           <w:rPr>
             <w:lang w:val="en-GB"/>
@@ -843,7 +851,7 @@
         </w:rPr>
         <w:t xml:space="preserve">These properties </w:t>
       </w:r>
-      <w:ins w:id="37" w:author="Alex Strobel" w:date="2022-02-17T17:10:00Z">
+      <w:ins w:id="38" w:author="Alex Strobel" w:date="2022-02-17T17:10:00Z">
         <w:r>
           <w:rPr>
             <w:lang w:val="en-GB"/>
@@ -857,7 +865,7 @@
         </w:rPr>
         <w:t>are used to target two research questions</w:t>
       </w:r>
-      <w:del w:id="38" w:author="Alex Strobel" w:date="2022-02-17T17:10:00Z">
+      <w:del w:id="39" w:author="Alex Strobel" w:date="2022-02-17T17:10:00Z">
         <w:r>
           <w:rPr>
             <w:lang w:val="en-GB"/>
@@ -865,7 +873,7 @@
           <w:delText xml:space="preserve">. </w:delText>
         </w:r>
       </w:del>
-      <w:ins w:id="39" w:author="Alex Strobel" w:date="2022-02-17T17:10:00Z">
+      <w:ins w:id="40" w:author="Alex Strobel" w:date="2022-02-17T17:10:00Z">
         <w:r>
           <w:rPr>
             <w:lang w:val="en-GB"/>
@@ -885,7 +893,7 @@
         </w:rPr>
         <w:t xml:space="preserve">The first is whether we can replicate the analyses of the original study </w:t>
       </w:r>
-      <w:ins w:id="40" w:author="Alex Strobel" w:date="2022-02-17T17:11:00Z">
+      <w:ins w:id="41" w:author="Alex Strobel" w:date="2022-02-17T17:11:00Z">
         <w:r>
           <w:rPr>
             <w:lang w:val="en-GB"/>
@@ -899,7 +907,7 @@
         </w:rPr>
         <w:t xml:space="preserve">with </w:t>
       </w:r>
-      <w:del w:id="41" w:author="Alex Strobel" w:date="2022-02-17T17:11:00Z">
+      <w:del w:id="42" w:author="Alex Strobel" w:date="2022-02-17T17:11:00Z">
         <w:r>
           <w:rPr>
             <w:lang w:val="en-GB"/>
@@ -907,7 +915,7 @@
           <w:delText xml:space="preserve">the </w:delText>
         </w:r>
       </w:del>
-      <w:ins w:id="42" w:author="Alex Strobel" w:date="2022-02-17T17:11:00Z">
+      <w:ins w:id="43" w:author="Alex Strobel" w:date="2022-02-17T17:11:00Z">
         <w:r>
           <w:rPr>
             <w:lang w:val="en-GB"/>
@@ -921,7 +929,7 @@
         </w:rPr>
         <w:t xml:space="preserve">new paradigm and </w:t>
       </w:r>
-      <w:del w:id="43" w:author="Alex Strobel" w:date="2022-02-17T17:12:00Z">
+      <w:del w:id="44" w:author="Alex Strobel" w:date="2022-02-17T17:12:00Z">
         <w:r>
           <w:rPr>
             <w:lang w:val="en-GB"/>
@@ -929,7 +937,7 @@
           <w:delText xml:space="preserve">depict </w:delText>
         </w:r>
       </w:del>
-      <w:ins w:id="44" w:author="Alex Strobel" w:date="2022-02-17T17:12:00Z">
+      <w:ins w:id="45" w:author="Alex Strobel" w:date="2022-02-17T17:12:00Z">
         <w:r>
           <w:rPr>
             <w:lang w:val="en-GB"/>
@@ -937,7 +945,7 @@
           <w:t xml:space="preserve">describe </w:t>
         </w:r>
       </w:ins>
-      <w:del w:id="45" w:author="Alex Strobel" w:date="2022-02-17T17:12:00Z">
+      <w:del w:id="46" w:author="Alex Strobel" w:date="2022-02-17T17:12:00Z">
         <w:r>
           <w:rPr>
             <w:lang w:val="en-GB"/>
@@ -951,7 +959,7 @@
         </w:rPr>
         <w:t xml:space="preserve">individual differences </w:t>
       </w:r>
-      <w:ins w:id="46" w:author="Alex Strobel" w:date="2022-02-17T17:12:00Z">
+      <w:ins w:id="47" w:author="Alex Strobel" w:date="2022-02-17T17:12:00Z">
         <w:r>
           <w:rPr>
             <w:lang w:val="en-GB"/>
@@ -965,7 +973,7 @@
         </w:rPr>
         <w:t>more accurately. The second question is whether our approach is suitable for determining subjective values in the new context of an emotion regulation task</w:t>
       </w:r>
-      <w:ins w:id="47" w:author="Alex Strobel" w:date="2022-02-17T17:12:00Z">
+      <w:ins w:id="48" w:author="Alex Strobel" w:date="2022-02-17T17:12:00Z">
         <w:r>
           <w:rPr>
             <w:lang w:val="en-GB"/>
@@ -973,7 +981,7 @@
           <w:t xml:space="preserve"> for which no objectively </w:t>
         </w:r>
       </w:ins>
-      <w:ins w:id="48" w:author="Alex Strobel" w:date="2022-02-17T17:13:00Z">
+      <w:ins w:id="49" w:author="Alex Strobel" w:date="2022-02-17T17:13:00Z">
         <w:r>
           <w:rPr>
             <w:lang w:val="en-GB"/>
@@ -999,7 +1007,7 @@
         </w:rPr>
         <w:t>. Here we present the Registered Report for the first research question</w:t>
       </w:r>
-      <w:del w:id="49" w:author="Alex Strobel" w:date="2022-02-17T17:13:00Z">
+      <w:del w:id="50" w:author="Alex Strobel" w:date="2022-02-17T17:13:00Z">
         <w:r>
           <w:rPr>
             <w:lang w:val="en-GB"/>
@@ -1007,7 +1015,7 @@
           <w:delText xml:space="preserve">, </w:delText>
         </w:r>
       </w:del>
-      <w:ins w:id="50" w:author="Alex Strobel" w:date="2022-02-17T17:13:00Z">
+      <w:ins w:id="51" w:author="Alex Strobel" w:date="2022-02-17T17:13:00Z">
         <w:r>
           <w:rPr>
             <w:lang w:val="en-GB"/>
@@ -1021,7 +1029,7 @@
           <w:t xml:space="preserve"> </w:t>
         </w:r>
       </w:ins>
-      <w:del w:id="51" w:author="Alex Strobel" w:date="2022-02-17T17:13:00Z">
+      <w:del w:id="52" w:author="Alex Strobel" w:date="2022-02-17T17:13:00Z">
         <w:r>
           <w:rPr>
             <w:lang w:val="en-GB"/>
@@ -1029,7 +1037,7 @@
           <w:delText xml:space="preserve">which is </w:delText>
         </w:r>
       </w:del>
-      <w:ins w:id="52" w:author="Alex Strobel" w:date="2022-02-17T17:13:00Z">
+      <w:ins w:id="53" w:author="Alex Strobel" w:date="2022-02-17T17:13:00Z">
         <w:r>
           <w:rPr>
             <w:lang w:val="en-GB"/>
@@ -1043,7 +1051,7 @@
         </w:rPr>
         <w:t xml:space="preserve">of </w:t>
       </w:r>
-      <w:del w:id="53" w:author="Alex Strobel" w:date="2022-02-17T17:13:00Z">
+      <w:del w:id="54" w:author="Alex Strobel" w:date="2022-02-17T17:13:00Z">
         <w:r>
           <w:rPr>
             <w:lang w:val="en-GB"/>
@@ -1051,7 +1059,7 @@
           <w:delText xml:space="preserve">great </w:delText>
         </w:r>
       </w:del>
-      <w:ins w:id="54" w:author="Alex Strobel" w:date="2022-02-17T17:13:00Z">
+      <w:ins w:id="55" w:author="Alex Strobel" w:date="2022-02-17T17:13:00Z">
         <w:r>
           <w:rPr>
             <w:lang w:val="en-GB"/>
@@ -1065,7 +1073,7 @@
         </w:rPr>
         <w:t xml:space="preserve">interest for fields such as psychology, economics, and cognitive science, offering an effective and adaptable way to assess the preference for cognitive effort with different rewards. We not only adapt and replicate the original paradigm with a </w:t>
       </w:r>
-      <w:del w:id="55" w:author="Alex Strobel" w:date="2022-02-17T17:14:00Z">
+      <w:del w:id="56" w:author="Alex Strobel" w:date="2022-02-17T17:14:00Z">
         <w:r>
           <w:rPr>
             <w:lang w:val="en-GB"/>
@@ -1235,7 +1243,7 @@
 
 <file path=word/comments.xml><?xml version="1.0" encoding="utf-8"?>
 <w:comments xmlns:wpc="http://schemas.microsoft.com/office/word/2010/wordprocessingCanvas" xmlns:cx="http://schemas.microsoft.com/office/drawing/2014/chartex" xmlns:cx1="http://schemas.microsoft.com/office/drawing/2015/9/8/chartex" xmlns:cx2="http://schemas.microsoft.com/office/drawing/2015/10/21/chartex" xmlns:cx3="http://schemas.microsoft.com/office/drawing/2016/5/9/chartex" xmlns:cx4="http://schemas.microsoft.com/office/drawing/2016/5/10/chartex" xmlns:cx5="http://schemas.microsoft.com/office/drawing/2016/5/11/chartex" xmlns:cx6="http://schemas.microsoft.com/office/drawing/2016/5/12/chartex" xmlns:cx7="http://schemas.microsoft.com/office/drawing/2016/5/13/chartex" xmlns:cx8="http://schemas.microsoft.com/office/drawing/2016/5/14/chartex" xmlns:mc="http://schemas.openxmlformats.org/markup-compatibility/2006" xmlns:aink="http://schemas.microsoft.com/office/drawing/2016/ink" xmlns:am3d="http://schemas.microsoft.com/office/drawing/2017/model3d" xmlns:o="urn:schemas-microsoft-com:office:office" xmlns:r="http://schemas.openxmlformats.org/officeDocument/2006/relationships" xmlns:m="http://schemas.openxmlformats.org/officeDocument/2006/math" xmlns:v="urn:schemas-microsoft-com:vml" xmlns:wp14="http://schemas.microsoft.com/office/word/2010/wordprocessingDrawing" xmlns:wp="http://schemas.openxmlformats.org/drawingml/2006/wordprocessingDrawing" xmlns:w10="urn:schemas-microsoft-com:office:word" xmlns:w="http://schemas.openxmlformats.org/wordprocessingml/2006/main" xmlns:w14="http://schemas.microsoft.com/office/word/2010/wordml" xmlns:w15="http://schemas.microsoft.com/office/word/2012/wordml" xmlns:w16cex="http://schemas.microsoft.com/office/word/2018/wordml/cex" xmlns:w16cid="http://schemas.microsoft.com/office/word/2016/wordml/cid" xmlns:w16="http://schemas.microsoft.com/office/word/2018/wordml" xmlns:w16sdtdh="http://schemas.microsoft.com/office/word/2020/wordml/sdtdatahash" xmlns:w16se="http://schemas.microsoft.com/office/word/2015/wordml/symex" xmlns:wpg="http://schemas.microsoft.com/office/word/2010/wordprocessingGroup" xmlns:wpi="http://schemas.microsoft.com/office/word/2010/wordprocessingInk" xmlns:wne="http://schemas.microsoft.com/office/word/2006/wordml" xmlns:wps="http://schemas.microsoft.com/office/word/2010/wordprocessingShape" mc:Ignorable="w14 w15 w16se w16cid w16 w16cex w16sdtdh wp14">
-  <w:comment w:id="1" w:author="Alex Strobel" w:date="2022-02-17T17:04:00Z" w:initials="AS">
+  <w:comment w:id="2" w:author="Alex Strobel" w:date="2022-02-17T17:04:00Z" w:initials="AS">
     <w:p>
       <w:pPr>
         <w:pStyle w:val="Kommentartext"/>
